--- a/EngineeringDesign/Progress Report 6.docx
+++ b/EngineeringDesign/Progress Report 6.docx
@@ -303,21 +303,7 @@
                               <w:rPr>
                                 <w:color w:val="FFFFFF" w:themeColor="background1"/>
                               </w:rPr>
-                              <w:t xml:space="preserve"> why the goal was not completed, what </w:t>
-                            </w:r>
-                            <w:proofErr w:type="gramStart"/>
-                            <w:r>
-                              <w:rPr>
-                                <w:color w:val="FFFFFF" w:themeColor="background1"/>
-                              </w:rPr>
-                              <w:t>still remains</w:t>
-                            </w:r>
-                            <w:proofErr w:type="gramEnd"/>
-                            <w:r>
-                              <w:rPr>
-                                <w:color w:val="FFFFFF" w:themeColor="background1"/>
-                              </w:rPr>
-                              <w:t xml:space="preserve"> to be done, and when you expect to finish work on the goal.</w:t>
+                              <w:t xml:space="preserve"> why the goal was not completed, what still remains to be done, and when you expect to finish work on the goal.</w:t>
                             </w:r>
                           </w:p>
                         </w:txbxContent>
@@ -388,21 +374,7 @@
                         <w:rPr>
                           <w:color w:val="FFFFFF" w:themeColor="background1"/>
                         </w:rPr>
-                        <w:t xml:space="preserve"> why the goal was not completed, what </w:t>
-                      </w:r>
-                      <w:proofErr w:type="gramStart"/>
-                      <w:r>
-                        <w:rPr>
-                          <w:color w:val="FFFFFF" w:themeColor="background1"/>
-                        </w:rPr>
-                        <w:t>still remains</w:t>
-                      </w:r>
-                      <w:proofErr w:type="gramEnd"/>
-                      <w:r>
-                        <w:rPr>
-                          <w:color w:val="FFFFFF" w:themeColor="background1"/>
-                        </w:rPr>
-                        <w:t xml:space="preserve"> to be done, and when you expect to finish work on the goal.</w:t>
+                        <w:t xml:space="preserve"> why the goal was not completed, what still remains to be done, and when you expect to finish work on the goal.</w:t>
                       </w:r>
                     </w:p>
                   </w:txbxContent>
@@ -1148,9 +1120,12 @@
     <w:p/>
     <w:p>
       <w:r>
+        <w:rPr>
+          <w:noProof/>
+        </w:rPr>
         <w:lastRenderedPageBreak/>
         <w:drawing>
-          <wp:anchor distT="0" distB="0" distL="114300" distR="114300" simplePos="0" relativeHeight="251672576" behindDoc="0" locked="0" layoutInCell="1" allowOverlap="1" wp14:anchorId="385F0DF9" wp14:editId="14EB7A59">
+          <wp:anchor distT="0" distB="0" distL="114300" distR="114300" simplePos="0" relativeHeight="251672576" behindDoc="0" locked="0" layoutInCell="1" allowOverlap="1" wp14:anchorId="385F0DF9" wp14:editId="6598F470">
             <wp:simplePos x="0" y="0"/>
             <wp:positionH relativeFrom="margin">
               <wp:align>left</wp:align>
@@ -1158,7 +1133,7 @@
             <wp:positionV relativeFrom="paragraph">
               <wp:posOffset>281305</wp:posOffset>
             </wp:positionV>
-            <wp:extent cx="5547360" cy="5431790"/>
+            <wp:extent cx="3429000" cy="3357880"/>
             <wp:effectExtent l="0" t="0" r="0" b="0"/>
             <wp:wrapSquare wrapText="bothSides"/>
             <wp:docPr id="12" name="Picture 12" descr="Text&#10;&#10;Description automatically generated"/>
@@ -1187,7 +1162,7 @@
                   <pic:spPr>
                     <a:xfrm>
                       <a:off x="0" y="0"/>
-                      <a:ext cx="5547360" cy="5431790"/>
+                      <a:ext cx="3432281" cy="3360776"/>
                     </a:xfrm>
                     <a:prstGeom prst="rect">
                       <a:avLst/>
@@ -1218,35 +1193,184 @@
     <w:p/>
     <w:p/>
     <w:p/>
-    <w:p/>
-    <w:p/>
-    <w:p/>
-    <w:p/>
-    <w:p/>
-    <w:p/>
-    <w:p/>
-    <w:p/>
-    <w:p/>
-    <w:p/>
-    <w:p>
-      <w:r>
-        <w:t>Humidity and Temperature sensor initialize and read functions</w:t>
-      </w:r>
-    </w:p>
-    <w:p/>
-    <w:p/>
-    <w:p/>
-    <w:p/>
-    <w:p/>
-    <w:p/>
-    <w:p/>
-    <w:p/>
-    <w:p>
-      <w:r>
-        <w:t>Gantt chart has not changed this week</w:t>
-      </w:r>
-    </w:p>
-    <w:p>
+    <w:p>
+      <w:r>
+        <w:drawing>
+          <wp:anchor distT="0" distB="0" distL="114300" distR="114300" simplePos="0" relativeHeight="251673600" behindDoc="0" locked="0" layoutInCell="1" allowOverlap="1" wp14:anchorId="4F58109B" wp14:editId="700460AA">
+            <wp:simplePos x="0" y="0"/>
+            <wp:positionH relativeFrom="margin">
+              <wp:posOffset>-20320</wp:posOffset>
+            </wp:positionH>
+            <wp:positionV relativeFrom="paragraph">
+              <wp:posOffset>223520</wp:posOffset>
+            </wp:positionV>
+            <wp:extent cx="1661160" cy="1605915"/>
+            <wp:effectExtent l="0" t="0" r="0" b="0"/>
+            <wp:wrapSquare wrapText="bothSides"/>
+            <wp:docPr id="10" name="Picture 10" descr="Text, letter&#10;&#10;Description automatically generated"/>
+            <wp:cNvGraphicFramePr>
+              <a:graphicFrameLocks xmlns:a="http://schemas.openxmlformats.org/drawingml/2006/main" noChangeAspect="1"/>
+            </wp:cNvGraphicFramePr>
+            <a:graphic xmlns:a="http://schemas.openxmlformats.org/drawingml/2006/main">
+              <a:graphicData uri="http://schemas.openxmlformats.org/drawingml/2006/picture">
+                <pic:pic xmlns:pic="http://schemas.openxmlformats.org/drawingml/2006/picture">
+                  <pic:nvPicPr>
+                    <pic:cNvPr id="10" name="Picture 10" descr="Text, letter&#10;&#10;Description automatically generated"/>
+                    <pic:cNvPicPr/>
+                  </pic:nvPicPr>
+                  <pic:blipFill>
+                    <a:blip r:embed="rId6">
+                      <a:extLst>
+                        <a:ext uri="{28A0092B-C50C-407E-A947-70E740481C1C}">
+                          <a14:useLocalDpi xmlns:a14="http://schemas.microsoft.com/office/drawing/2010/main" val="0"/>
+                        </a:ext>
+                      </a:extLst>
+                    </a:blip>
+                    <a:stretch>
+                      <a:fillRect/>
+                    </a:stretch>
+                  </pic:blipFill>
+                  <pic:spPr>
+                    <a:xfrm>
+                      <a:off x="0" y="0"/>
+                      <a:ext cx="1661160" cy="1605915"/>
+                    </a:xfrm>
+                    <a:prstGeom prst="rect">
+                      <a:avLst/>
+                    </a:prstGeom>
+                  </pic:spPr>
+                </pic:pic>
+              </a:graphicData>
+            </a:graphic>
+            <wp14:sizeRelH relativeFrom="margin">
+              <wp14:pctWidth>0</wp14:pctWidth>
+            </wp14:sizeRelH>
+            <wp14:sizeRelV relativeFrom="margin">
+              <wp14:pctHeight>0</wp14:pctHeight>
+            </wp14:sizeRelV>
+          </wp:anchor>
+        </w:drawing>
+      </w:r>
+    </w:p>
+    <w:p/>
+    <w:p/>
+    <w:p/>
+    <w:p/>
+    <w:p/>
+    <w:p/>
+    <w:p>
+      <w:r>
+        <w:drawing>
+          <wp:inline distT="0" distB="0" distL="0" distR="0" wp14:anchorId="2ECAAC33" wp14:editId="640D6A90">
+            <wp:extent cx="1844040" cy="1390791"/>
+            <wp:effectExtent l="0" t="0" r="3810" b="0"/>
+            <wp:docPr id="11" name="Picture 11" descr="Text, letter&#10;&#10;Description automatically generated"/>
+            <wp:cNvGraphicFramePr>
+              <a:graphicFrameLocks xmlns:a="http://schemas.openxmlformats.org/drawingml/2006/main" noChangeAspect="1"/>
+            </wp:cNvGraphicFramePr>
+            <a:graphic xmlns:a="http://schemas.openxmlformats.org/drawingml/2006/main">
+              <a:graphicData uri="http://schemas.openxmlformats.org/drawingml/2006/picture">
+                <pic:pic xmlns:pic="http://schemas.openxmlformats.org/drawingml/2006/picture">
+                  <pic:nvPicPr>
+                    <pic:cNvPr id="11" name="Picture 11" descr="Text, letter&#10;&#10;Description automatically generated"/>
+                    <pic:cNvPicPr/>
+                  </pic:nvPicPr>
+                  <pic:blipFill>
+                    <a:blip r:embed="rId7"/>
+                    <a:stretch>
+                      <a:fillRect/>
+                    </a:stretch>
+                  </pic:blipFill>
+                  <pic:spPr>
+                    <a:xfrm>
+                      <a:off x="0" y="0"/>
+                      <a:ext cx="1860855" cy="1403473"/>
+                    </a:xfrm>
+                    <a:prstGeom prst="rect">
+                      <a:avLst/>
+                    </a:prstGeom>
+                  </pic:spPr>
+                </pic:pic>
+              </a:graphicData>
+            </a:graphic>
+          </wp:inline>
+        </w:drawing>
+      </w:r>
+    </w:p>
+    <w:p/>
+    <w:p/>
+    <w:p>
+      <w:r>
+        <w:t xml:space="preserve">Humidity and Temperature sensor </w:t>
+      </w:r>
+      <w:r>
+        <w:t>code.</w:t>
+      </w:r>
+    </w:p>
+    <w:p/>
+    <w:p>
+      <w:r>
+        <w:t>Old Gantt chart</w:t>
+      </w:r>
+    </w:p>
+    <w:p>
+      <w:r>
+        <w:drawing>
+          <wp:anchor distT="0" distB="0" distL="114300" distR="114300" simplePos="0" relativeHeight="251674624" behindDoc="0" locked="0" layoutInCell="1" allowOverlap="1" wp14:anchorId="7E8273CA" wp14:editId="42BD8A5C">
+            <wp:simplePos x="0" y="0"/>
+            <wp:positionH relativeFrom="column">
+              <wp:posOffset>50800</wp:posOffset>
+            </wp:positionH>
+            <wp:positionV relativeFrom="paragraph">
+              <wp:posOffset>3720465</wp:posOffset>
+            </wp:positionV>
+            <wp:extent cx="5943600" cy="3053715"/>
+            <wp:effectExtent l="0" t="0" r="0" b="0"/>
+            <wp:wrapSquare wrapText="bothSides"/>
+            <wp:docPr id="13" name="Picture 13" descr="Chart&#10;&#10;Description automatically generated"/>
+            <wp:cNvGraphicFramePr>
+              <a:graphicFrameLocks xmlns:a="http://schemas.openxmlformats.org/drawingml/2006/main" noChangeAspect="1"/>
+            </wp:cNvGraphicFramePr>
+            <a:graphic xmlns:a="http://schemas.openxmlformats.org/drawingml/2006/main">
+              <a:graphicData uri="http://schemas.openxmlformats.org/drawingml/2006/picture">
+                <pic:pic xmlns:pic="http://schemas.openxmlformats.org/drawingml/2006/picture">
+                  <pic:nvPicPr>
+                    <pic:cNvPr id="13" name="Picture 13" descr="Chart&#10;&#10;Description automatically generated"/>
+                    <pic:cNvPicPr/>
+                  </pic:nvPicPr>
+                  <pic:blipFill>
+                    <a:blip r:embed="rId8">
+                      <a:extLst>
+                        <a:ext uri="{28A0092B-C50C-407E-A947-70E740481C1C}">
+                          <a14:useLocalDpi xmlns:a14="http://schemas.microsoft.com/office/drawing/2010/main" val="0"/>
+                        </a:ext>
+                      </a:extLst>
+                    </a:blip>
+                    <a:stretch>
+                      <a:fillRect/>
+                    </a:stretch>
+                  </pic:blipFill>
+                  <pic:spPr>
+                    <a:xfrm>
+                      <a:off x="0" y="0"/>
+                      <a:ext cx="5943600" cy="3053715"/>
+                    </a:xfrm>
+                    <a:prstGeom prst="rect">
+                      <a:avLst/>
+                    </a:prstGeom>
+                  </pic:spPr>
+                </pic:pic>
+              </a:graphicData>
+            </a:graphic>
+            <wp14:sizeRelH relativeFrom="page">
+              <wp14:pctWidth>0</wp14:pctWidth>
+            </wp14:sizeRelH>
+            <wp14:sizeRelV relativeFrom="page">
+              <wp14:pctHeight>0</wp14:pctHeight>
+            </wp14:sizeRelV>
+          </wp:anchor>
+        </w:drawing>
+      </w:r>
       <w:r>
         <w:rPr>
           <w:noProof/>
@@ -1275,7 +1399,7 @@
                     <pic:cNvPicPr/>
                   </pic:nvPicPr>
                   <pic:blipFill>
-                    <a:blip r:embed="rId6">
+                    <a:blip r:embed="rId9">
                       <a:extLst>
                         <a:ext uri="{28A0092B-C50C-407E-A947-70E740481C1C}">
                           <a14:useLocalDpi xmlns:a14="http://schemas.microsoft.com/office/drawing/2010/main" val="0"/>
@@ -1306,6 +1430,12 @@
             </wp14:sizeRelV>
           </wp:anchor>
         </w:drawing>
+      </w:r>
+      <w:r>
+        <w:t xml:space="preserve">Box assembly extended, </w:t>
+      </w:r>
+      <w:r>
+        <w:t>hardware interfacing extended, final assembly pushed back.</w:t>
       </w:r>
     </w:p>
     <w:sectPr>
